--- a/Схемы, диаграммы/Модель бизнес-процесса/Сухарев. BPMN. Отчет.docx
+++ b/Схемы, диаграммы/Модель бизнес-процесса/Сухарев. BPMN. Отчет.docx
@@ -23,13 +23,7 @@
         </w:rPr>
       </w:pPr>
       <w:r>
-        <w:t xml:space="preserve">Поставлена задача: разработать модель </w:t>
-      </w:r>
-      <w:r>
-        <w:t>бизнес-процесса</w:t>
-      </w:r>
-      <w:r>
-        <w:t xml:space="preserve"> </w:t>
+        <w:t xml:space="preserve">Поставлена задача: разработать модель бизнес-процесса </w:t>
       </w:r>
       <w:r>
         <w:rPr>
@@ -41,13 +35,7 @@
         <w:rPr>
           <w:b/>
         </w:rPr>
-        <w:t>управления рассылкой</w:t>
-      </w:r>
-      <w:r>
-        <w:rPr>
-          <w:b/>
-        </w:rPr>
-        <w:t xml:space="preserve"> </w:t>
+        <w:t xml:space="preserve">управления рассылкой </w:t>
       </w:r>
       <w:r>
         <w:rPr>
@@ -108,6 +96,8 @@
       <w:r>
         <w:t>Серверная часть принимает запрос от клиентской части, формирует письмо, заносит его в хранилище данных и отправляет письмо в очередь.</w:t>
       </w:r>
+      <w:bookmarkStart w:id="0" w:name="_GoBack"/>
+      <w:bookmarkEnd w:id="0"/>
     </w:p>
     <w:p>
       <w:pPr>
@@ -185,8 +175,10 @@
         <w:ind w:firstLine="0"/>
         <w:jc w:val="center"/>
       </w:pPr>
-      <w:bookmarkStart w:id="0" w:name="_GoBack"/>
-      <w:r>
+      <w:r>
+        <w:rPr>
+          <w:noProof/>
+        </w:rPr>
         <w:drawing>
           <wp:inline distT="0" distB="0" distL="0" distR="0" wp14:anchorId="4890C9A2" wp14:editId="23A998B2">
             <wp:extent cx="8399167" cy="3828332"/>
@@ -223,7 +215,6 @@
           </wp:inline>
         </w:drawing>
       </w:r>
-      <w:bookmarkEnd w:id="0"/>
     </w:p>
     <w:p>
       <w:pPr>
